--- a/ms_test.docx
+++ b/ms_test.docx
@@ -23,6 +23,24 @@
       <w:pPr>
         <w:pStyle w:val="FirstParagraph"/>
       </w:pPr>
+      <w:r>
+        <w:t xml:space="preserve">A short test.</w:t>
+      </w:r>
+      <w:r>
+        <w:br/>
+      </w:r>
+      <w:r>
+        <w:t xml:space="preserve">with some text.</w:t>
+      </w:r>
+      <w:r>
+        <w:br/>
+      </w:r>
+      <w:r>
+        <w:t xml:space="preserve">that you can paste in here.</w:t>
+      </w:r>
+      <w:r>
+        <w:br/>
+      </w:r>
       <w:r>
         <w:t xml:space="preserve">A short test.</w:t>
       </w:r>
